--- a/doc/example/org.obeonetwork.m2doc.ecore.wtable.test/resultInvalid.docx
+++ b/doc/example/org.obeonetwork.m2doc.ecore.wtable.test/resultInvalid.docx
@@ -426,7 +426,7 @@
                 <w:b w:val="true"/>
                 <w:color w:val="FF0000"/>
               </w:rPr>
-              <w:t>A forbidden space character is present at the index 12 of the key definition 'title"'Other table'" unknown'</w:t>
+              <w:t>A forbidden space character is present at the index 12 of the key definition 'title"'Other table'" unknown'.</w:t>
             </w:r>
           </w:p>
         </w:tc>
